--- a/build_test/docs/Brandon_Paul_CV_IT.docx
+++ b/build_test/docs/Brandon_Paul_CV_IT.docx
@@ -119,18 +119,13 @@
               </w:placeholder>
               <w:text/>
             </w:sdtPr>
-            <w:sdtEndPr>
-              <w:rPr>
-                <w:rStyle w:val="PlaceholderText"/>
-              </w:rPr>
-            </w:sdtEndPr>
             <w:sdtContent>
               <w:r>
                 <w:rPr>
                   <w:rStyle w:val="PlaceholderText"/>
                   <w:color w:val="000000"/>
                 </w:rPr>
-                <w:t>https:// brandonpaul.x10host.com</w:t>
+                <w:t>http://brandonpaul.x10host.com/</w:t>
               </w:r>
             </w:sdtContent>
           </w:sdt>
@@ -166,7 +161,13 @@
         <w:t>N</w:t>
       </w:r>
       <w:r>
-        <w:t>elson Malborough Institute of Technology</w:t>
+        <w:t xml:space="preserve">elson </w:t>
+      </w:r>
+      <w:r>
+        <w:t>Marlborough</w:t>
+      </w:r>
+      <w:r>
+        <w:t xml:space="preserve"> Institute of Technology</w:t>
       </w:r>
     </w:p>
     <w:p>
@@ -240,7 +241,29 @@
           <w:iCs/>
           <w:color w:val="D1282E" w:themeColor="text2"/>
         </w:rPr>
-        <w:t>2013-2016</w:t>
+        <w:t>201</w:t>
+      </w:r>
+      <w:r>
+        <w:rPr>
+          <w:b/>
+          <w:bCs/>
+          <w:i/>
+          <w:iCs/>
+          <w:color w:val="D1282E" w:themeColor="text2"/>
+        </w:rPr>
+        <w:t>4</w:t>
+      </w:r>
+      <w:bookmarkStart w:id="0" w:name="_GoBack"/>
+      <w:bookmarkEnd w:id="0"/>
+      <w:r>
+        <w:rPr>
+          <w:b/>
+          <w:bCs/>
+          <w:i/>
+          <w:iCs/>
+          <w:color w:val="D1282E" w:themeColor="text2"/>
+        </w:rPr>
+        <w:t>-2016</w:t>
       </w:r>
       <w:r>
         <w:t xml:space="preserve">  Bachelor of Information Communication Technology (Not finished/Transferred)</w:t>
@@ -437,7 +460,7 @@
           <w:sz w:val="20"/>
           <w:szCs w:val="20"/>
         </w:rPr>
-        <w:t xml:space="preserve">Adept with: Java, C#, HTML/CSS/JS/PHP, XML/XSLT, </w:t>
+        <w:t xml:space="preserve">Java, C#, HTML/CSS/JS/PHP, XML/XSLT, </w:t>
       </w:r>
       <w:r>
         <w:rPr>
@@ -463,8 +486,14 @@
         </w:rPr>
         <w:t>, Bash</w:t>
       </w:r>
-      <w:bookmarkStart w:id="0" w:name="_GoBack"/>
-      <w:bookmarkEnd w:id="0"/>
+      <w:r>
+        <w:rPr>
+          <w:rFonts w:ascii="DokChampa" w:hAnsi="DokChampa" w:cs="Tahoma"/>
+          <w:sz w:val="20"/>
+          <w:szCs w:val="20"/>
+        </w:rPr>
+        <w:t>, Gulp, and more</w:t>
+      </w:r>
     </w:p>
     <w:p>
       <w:pPr>
@@ -3494,7 +3523,7 @@
     <w:charset w:val="00"/>
     <w:family w:val="roman"/>
     <w:pitch w:val="variable"/>
-    <w:sig w:usb0="E0002EFF" w:usb1="C000785B" w:usb2="00000009" w:usb3="00000000" w:csb0="000001FF" w:csb1="00000000"/>
+    <w:sig w:usb0="E0002AFF" w:usb1="C0007841" w:usb2="00000009" w:usb3="00000000" w:csb0="000001FF" w:csb1="00000000"/>
   </w:font>
   <w:font w:name="Courier New">
     <w:panose1 w:val="02070309020205020404"/>
@@ -3572,7 +3601,7 @@
     <w:charset w:val="00"/>
     <w:family w:val="swiss"/>
     <w:pitch w:val="variable"/>
-    <w:sig w:usb0="E0002AFF" w:usb1="C000247B" w:usb2="00000009" w:usb3="00000000" w:csb0="000001FF" w:csb1="00000000"/>
+    <w:sig w:usb0="A0002AEF" w:usb1="4000207B" w:usb2="00000000" w:usb3="00000000" w:csb0="000001FF" w:csb1="00000000"/>
   </w:font>
 </w:fonts>
 </file>
@@ -3596,7 +3625,9 @@
     <w:rsid w:val="00033CDC"/>
     <w:rsid w:val="002A5AD3"/>
     <w:rsid w:val="005B7A0D"/>
+    <w:rsid w:val="007E3F66"/>
     <w:rsid w:val="00BA538E"/>
+    <w:rsid w:val="00BD47B3"/>
     <w:rsid w:val="00D97928"/>
     <w:rsid w:val="00EA6590"/>
   </w:rsids>
@@ -4416,15 +4447,6 @@
 </file>
 
 <file path=customXml/item2.xml><?xml version="1.0" encoding="utf-8"?>
-<?mso-contentType ?>
-<FormTemplates xmlns="http://schemas.microsoft.com/sharepoint/v3/contenttype/forms">
-  <Display>DocumentLibraryForm</Display>
-  <Edit>AssetEditForm</Edit>
-  <New>DocumentLibraryForm</New>
-</FormTemplates>
-</file>
-
-<file path=customXml/item3.xml><?xml version="1.0" encoding="utf-8"?>
 <outs:outSpaceData xmlns:outs="http://schemas.microsoft.com/office/2009/outspace/metadata">
   <outs:relatedDates/>
   <outs:relatedDocuments/>
@@ -4432,6 +4454,15 @@
   <propertyMetadataList xmlns="http://schemas.microsoft.com/office/2009/outspace/metadata"/>
   <outs:corruptMetadataWasLost>true</outs:corruptMetadataWasLost>
 </outs:outSpaceData>
+</file>
+
+<file path=customXml/item3.xml><?xml version="1.0" encoding="utf-8"?>
+<?mso-contentType ?>
+<FormTemplates xmlns="http://schemas.microsoft.com/sharepoint/v3/contenttype/forms">
+  <Display>DocumentLibraryForm</Display>
+  <Edit>AssetEditForm</Edit>
+  <New>DocumentLibraryForm</New>
+</FormTemplates>
 </file>
 
 <file path=customXml/item4.xml><?xml version="1.0" encoding="utf-8"?>
@@ -4447,6 +4478,14 @@
 </file>
 
 <file path=customXml/itemProps2.xml><?xml version="1.0" encoding="utf-8"?>
+<ds:datastoreItem xmlns:ds="http://schemas.openxmlformats.org/officeDocument/2006/customXml" ds:itemID="{82F762DA-57FE-4DB2-A5C9-E5D4ACBFE43A}">
+  <ds:schemaRefs>
+    <ds:schemaRef ds:uri="http://schemas.microsoft.com/office/2009/outspace/metadata"/>
+  </ds:schemaRefs>
+</ds:datastoreItem>
+</file>
+
+<file path=customXml/itemProps3.xml><?xml version="1.0" encoding="utf-8"?>
 <ds:datastoreItem xmlns:ds="http://schemas.openxmlformats.org/officeDocument/2006/customXml" ds:itemID="{0E1B7B4A-56C7-47FC-A2DF-0FE98E5D8F57}">
   <ds:schemaRefs>
     <ds:schemaRef ds:uri="http://schemas.microsoft.com/sharepoint/v3/contenttype/forms"/>
@@ -4454,16 +4493,8 @@
 </ds:datastoreItem>
 </file>
 
-<file path=customXml/itemProps3.xml><?xml version="1.0" encoding="utf-8"?>
-<ds:datastoreItem xmlns:ds="http://schemas.openxmlformats.org/officeDocument/2006/customXml" ds:itemID="{82F762DA-57FE-4DB2-A5C9-E5D4ACBFE43A}">
-  <ds:schemaRefs>
-    <ds:schemaRef ds:uri="http://schemas.microsoft.com/office/2009/outspace/metadata"/>
-  </ds:schemaRefs>
-</ds:datastoreItem>
-</file>
-
 <file path=customXml/itemProps4.xml><?xml version="1.0" encoding="utf-8"?>
-<ds:datastoreItem xmlns:ds="http://schemas.openxmlformats.org/officeDocument/2006/customXml" ds:itemID="{B968C6AA-EA21-4661-A56B-F0C854C971D8}">
+<ds:datastoreItem xmlns:ds="http://schemas.openxmlformats.org/officeDocument/2006/customXml" ds:itemID="{0B602E3B-0A30-46D2-AA18-014D6AF517B1}">
   <ds:schemaRefs>
     <ds:schemaRef ds:uri="http://schemas.openxmlformats.org/officeDocument/2006/bibliography"/>
   </ds:schemaRefs>
